--- a/参考文档（11-20）/18.成为HomeAssistant开发者.docx
+++ b/参考文档（11-20）/18.成为HomeAssistant开发者.docx
@@ -214,6 +214,48 @@
     <w:p>
       <w:pPr>
         <w:pStyle w:val="a3"/>
+        <w:ind w:left="420" w:firstLineChars="0" w:firstLine="0"/>
+        <w:rPr>
+          <w:rFonts w:hint="eastAsia"/>
+        </w:rPr>
+      </w:pPr>
+      <w:r>
+        <w:rPr>
+          <w:rFonts w:hint="eastAsia"/>
+        </w:rPr>
+        <w:t>以下程序保存于~/.</w:t>
+      </w:r>
+      <w:r>
+        <w:t>homeassistant/custom_components/hachina.py</w:t>
+      </w:r>
+      <w:r>
+        <w:rPr>
+          <w:rFonts w:hint="eastAsia"/>
+        </w:rPr>
+        <w:t>或</w:t>
+      </w:r>
+      <w:r>
+        <w:rPr>
+          <w:rFonts w:hint="eastAsia"/>
+        </w:rPr>
+        <w:t>~/.</w:t>
+      </w:r>
+      <w:r>
+        <w:t>homeassistant/custom_components/hachina</w:t>
+      </w:r>
+      <w:r>
+        <w:rPr>
+          <w:rFonts w:hint="eastAsia"/>
+        </w:rPr>
+        <w:t>/</w:t>
+      </w:r>
+      <w:r>
+        <w:t>__init__.py</w:t>
+      </w:r>
+    </w:p>
+    <w:p>
+      <w:pPr>
+        <w:pStyle w:val="a3"/>
         <w:spacing w:line="200" w:lineRule="exact"/>
         <w:ind w:left="420" w:firstLine="320"/>
         <w:rPr>
@@ -574,6 +616,7 @@
         <w:rPr>
           <w:rFonts w:hint="eastAsia"/>
         </w:rPr>
+        <w:lastRenderedPageBreak/>
         <w:t>HomeAssistant的核心机制</w:t>
       </w:r>
     </w:p>
@@ -608,7 +651,6 @@
         <w:rPr>
           <w:rFonts w:hint="eastAsia"/>
         </w:rPr>
-        <w:lastRenderedPageBreak/>
         <w:t>HomeAssistant</w:t>
       </w:r>
       <w:r>
@@ -1253,21 +1295,6 @@
         </w:numPr>
         <w:ind w:firstLineChars="0"/>
       </w:pPr>
-      <w:r>
-        <w:rPr>
-          <w:rFonts w:hint="eastAsia"/>
-        </w:rPr>
-        <w:t>q</w:t>
-      </w:r>
-      <w:r>
-        <w:rPr>
-          <w:rFonts w:hint="eastAsia"/>
-        </w:rPr>
-        <w:t>r</w:t>
-      </w:r>
-      <w:r>
-        <w:t>/</w:t>
-      </w:r>
       <w:hyperlink r:id="rId11" w:tooltip="image_processing" w:history="1">
         <w:r>
           <w:t>image_processing</w:t>
@@ -1442,7 +1469,6 @@
         <w:pStyle w:val="a3"/>
         <w:ind w:left="420" w:firstLineChars="0" w:firstLine="0"/>
         <w:rPr>
-          <w:rFonts w:hint="eastAsia"/>
           <w:sz w:val="18"/>
         </w:rPr>
       </w:pPr>
@@ -1452,44 +1478,81 @@
           <w:sz w:val="18"/>
         </w:rPr>
         <w:t>将参考文档中的</w:t>
-      </w:r>
-      <w:r>
-        <w:rPr>
-          <w:color w:val="4472C4" w:themeColor="accent1"/>
-          <w:sz w:val="18"/>
-        </w:rPr>
-        <w:t>image_processing.py</w:t>
-      </w:r>
-      <w:r>
-        <w:rPr>
-          <w:rFonts w:hint="eastAsia"/>
-          <w:sz w:val="18"/>
-        </w:rPr>
-        <w:t>文件</w:t>
-      </w:r>
-      <w:r>
-        <w:rPr>
-          <w:rFonts w:hint="eastAsia"/>
-          <w:sz w:val="18"/>
-        </w:rPr>
-        <w:t>，</w:t>
-      </w:r>
-      <w:r>
-        <w:rPr>
-          <w:rFonts w:hint="eastAsia"/>
-          <w:sz w:val="18"/>
-        </w:rPr>
-        <w:t>放置在</w:t>
-      </w:r>
-      <w:r>
-        <w:rPr>
-          <w:rFonts w:hint="eastAsia"/>
-          <w:sz w:val="18"/>
-        </w:rPr>
-        <w:t>~/</w:t>
       </w:r>
       <w:bookmarkStart w:id="1" w:name="_GoBack"/>
       <w:bookmarkEnd w:id="1"/>
+      <w:r>
+        <w:rPr>
+          <w:color w:val="4472C4" w:themeColor="accent1"/>
+          <w:sz w:val="18"/>
+        </w:rPr>
+        <w:t>image_processing.py</w:t>
+      </w:r>
+      <w:r>
+        <w:rPr>
+          <w:rFonts w:hint="eastAsia"/>
+          <w:color w:val="4472C4" w:themeColor="accent1"/>
+          <w:sz w:val="18"/>
+        </w:rPr>
+        <w:t>、_</w:t>
+      </w:r>
+      <w:r>
+        <w:rPr>
+          <w:color w:val="4472C4" w:themeColor="accent1"/>
+          <w:sz w:val="18"/>
+        </w:rPr>
+        <w:t>_init__.py</w:t>
+      </w:r>
+      <w:r>
+        <w:rPr>
+          <w:rFonts w:hint="eastAsia"/>
+          <w:color w:val="4472C4" w:themeColor="accent1"/>
+          <w:sz w:val="18"/>
+        </w:rPr>
+        <w:t>、man</w:t>
+      </w:r>
+      <w:r>
+        <w:rPr>
+          <w:color w:val="4472C4" w:themeColor="accent1"/>
+          <w:sz w:val="18"/>
+        </w:rPr>
+        <w:t>ifest.json</w:t>
+      </w:r>
+      <w:r>
+        <w:rPr>
+          <w:rFonts w:hint="eastAsia"/>
+          <w:sz w:val="18"/>
+        </w:rPr>
+        <w:t>三个</w:t>
+      </w:r>
+      <w:r>
+        <w:rPr>
+          <w:rFonts w:hint="eastAsia"/>
+          <w:sz w:val="18"/>
+        </w:rPr>
+        <w:t>文件</w:t>
+      </w:r>
+      <w:r>
+        <w:rPr>
+          <w:rFonts w:hint="eastAsia"/>
+          <w:sz w:val="18"/>
+        </w:rPr>
+        <w:t>，</w:t>
+      </w:r>
+      <w:r>
+        <w:rPr>
+          <w:rFonts w:hint="eastAsia"/>
+          <w:sz w:val="18"/>
+        </w:rPr>
+        <w:t>放置在</w:t>
+      </w:r>
+      <w:r>
+        <w:rPr>
+          <w:rFonts w:hint="eastAsia"/>
+          <w:sz w:val="18"/>
+        </w:rPr>
+        <w:t>~/</w:t>
+      </w:r>
       <w:r>
         <w:rPr>
           <w:rFonts w:hint="eastAsia"/>
@@ -7383,7 +7446,7 @@
     </w:rPrDefault>
     <w:pPrDefault/>
   </w:docDefaults>
-  <w:latentStyles w:defLockedState="0" w:defUIPriority="99" w:defSemiHidden="0" w:defUnhideWhenUsed="0" w:defQFormat="0" w:count="375">
+  <w:latentStyles w:defLockedState="0" w:defUIPriority="99" w:defSemiHidden="0" w:defUnhideWhenUsed="0" w:defQFormat="0" w:count="376">
     <w:lsdException w:name="Normal" w:uiPriority="0" w:qFormat="1"/>
     <w:lsdException w:name="heading 1" w:uiPriority="9" w:qFormat="1"/>
     <w:lsdException w:name="heading 2" w:semiHidden="1" w:uiPriority="9" w:unhideWhenUsed="1" w:qFormat="1"/>
@@ -7489,7 +7552,6 @@
     <w:lsdException w:name="HTML Sample" w:semiHidden="1" w:unhideWhenUsed="1"/>
     <w:lsdException w:name="HTML Typewriter" w:semiHidden="1" w:unhideWhenUsed="1"/>
     <w:lsdException w:name="HTML Variable" w:semiHidden="1" w:unhideWhenUsed="1"/>
-    <w:lsdException w:name="Normal Table" w:semiHidden="1" w:unhideWhenUsed="1"/>
     <w:lsdException w:name="annotation subject" w:semiHidden="1" w:unhideWhenUsed="1"/>
     <w:lsdException w:name="No List" w:semiHidden="1" w:unhideWhenUsed="1"/>
     <w:lsdException w:name="Outline List 1" w:semiHidden="1" w:unhideWhenUsed="1"/>
@@ -7536,10 +7598,8 @@
     <w:lsdException w:name="Table Subtle 2" w:semiHidden="1" w:unhideWhenUsed="1"/>
     <w:lsdException w:name="Table Web 1" w:semiHidden="1" w:unhideWhenUsed="1"/>
     <w:lsdException w:name="Table Web 2" w:semiHidden="1" w:unhideWhenUsed="1"/>
-    <w:lsdException w:name="Table Web 3" w:semiHidden="1" w:unhideWhenUsed="1"/>
     <w:lsdException w:name="Balloon Text" w:semiHidden="1" w:unhideWhenUsed="1"/>
     <w:lsdException w:name="Table Grid" w:uiPriority="39"/>
-    <w:lsdException w:name="Table Theme" w:semiHidden="1" w:unhideWhenUsed="1"/>
     <w:lsdException w:name="Placeholder Text" w:semiHidden="1"/>
     <w:lsdException w:name="No Spacing" w:uiPriority="1" w:qFormat="1"/>
     <w:lsdException w:name="Light Shading" w:uiPriority="60"/>
@@ -7759,6 +7819,7 @@
     <w:lsdException w:name="Smart Hyperlink" w:semiHidden="1" w:unhideWhenUsed="1"/>
     <w:lsdException w:name="Hashtag" w:semiHidden="1" w:unhideWhenUsed="1"/>
     <w:lsdException w:name="Unresolved Mention" w:semiHidden="1" w:unhideWhenUsed="1"/>
+    <w:lsdException w:name="Smart Link" w:semiHidden="1" w:unhideWhenUsed="1"/>
   </w:latentStyles>
   <w:style w:type="paragraph" w:default="1" w:styleId="a">
     <w:name w:val="Normal"/>
@@ -8545,7 +8606,7 @@
 </file>
 
 <file path=customXml/itemProps1.xml><?xml version="1.0" encoding="utf-8"?>
-<ds:datastoreItem xmlns:ds="http://schemas.openxmlformats.org/officeDocument/2006/customXml" ds:itemID="{2096AAFA-0C92-4A96-9BE5-13F0B2171685}">
+<ds:datastoreItem xmlns:ds="http://schemas.openxmlformats.org/officeDocument/2006/customXml" ds:itemID="{DDB38146-B4F4-4534-B831-E57F1A847C84}">
   <ds:schemaRefs>
     <ds:schemaRef ds:uri="http://schemas.openxmlformats.org/officeDocument/2006/bibliography"/>
   </ds:schemaRefs>
